--- a/Maqueen Remote Controller/Making a Remote Control of Maqueen.docx
+++ b/Maqueen Remote Controller/Making a Remote Control of Maqueen.docx
@@ -18,8 +18,6 @@
         </w:rPr>
         <w:t>Making a Remote Control for</w:t>
       </w:r>
-      <w:bookmarkStart w:id="0" w:name="_GoBack"/>
-      <w:bookmarkEnd w:id="0"/>
       <w:r>
         <w:rPr>
           <w:b/>
@@ -39,17 +37,16 @@
       </w:r>
       <w:proofErr w:type="spellEnd"/>
     </w:p>
-    <w:p/>
     <w:p>
       <w:r>
         <w:rPr>
           <w:noProof/>
         </w:rPr>
         <w:drawing>
-          <wp:inline distT="0" distB="0" distL="0" distR="0" wp14:anchorId="548BD2DD" wp14:editId="13255755">
-            <wp:extent cx="4793896" cy="3533775"/>
-            <wp:effectExtent l="0" t="0" r="6985" b="0"/>
-            <wp:docPr id="2" name="Picture 2"/>
+          <wp:inline distT="0" distB="0" distL="0" distR="0" wp14:anchorId="0C8E8A09" wp14:editId="7DBAF26A">
+            <wp:extent cx="5314950" cy="3899556"/>
+            <wp:effectExtent l="0" t="0" r="0" b="5715"/>
+            <wp:docPr id="3" name="Picture 3"/>
             <wp:cNvGraphicFramePr>
               <a:graphicFrameLocks xmlns:a="http://schemas.openxmlformats.org/drawingml/2006/main" noChangeAspect="1"/>
             </wp:cNvGraphicFramePr>
@@ -62,13 +59,13 @@
                   </pic:nvPicPr>
                   <pic:blipFill rotWithShape="1">
                     <a:blip r:embed="rId4"/>
-                    <a:srcRect l="13889" t="10700" r="31944" b="18313"/>
+                    <a:srcRect l="14423" t="10256" r="26602" b="12820"/>
                     <a:stretch/>
                   </pic:blipFill>
                   <pic:spPr bwMode="auto">
                     <a:xfrm>
                       <a:off x="0" y="0"/>
-                      <a:ext cx="4795749" cy="3535141"/>
+                      <a:ext cx="5320717" cy="3903787"/>
                     </a:xfrm>
                     <a:prstGeom prst="rect">
                       <a:avLst/>
@@ -88,6 +85,8 @@
           </wp:inline>
         </w:drawing>
       </w:r>
+      <w:bookmarkStart w:id="0" w:name="_GoBack"/>
+      <w:bookmarkEnd w:id="0"/>
     </w:p>
     <w:p>
       <w:pPr>
